--- a/tabela.docx
+++ b/tabela.docx
@@ -24,13 +24,8 @@
           </w:tcPr>
           <w:p>
             <w:r>
-              <w:t xml:space="preserve">Comando </w:t>
-            </w:r>
-            <w:proofErr w:type="spellStart"/>
-            <w:r>
-              <w:t>Git</w:t>
-            </w:r>
-            <w:proofErr w:type="spellEnd"/>
+              <w:t>Comando Git</w:t>
+            </w:r>
           </w:p>
         </w:tc>
         <w:tc>
@@ -63,42 +58,25 @@
             <w:tcW w:w="3957" w:type="dxa"/>
           </w:tcPr>
           <w:p>
-            <w:proofErr w:type="spellStart"/>
             <w:r>
               <w:t>config</w:t>
             </w:r>
-            <w:proofErr w:type="spellEnd"/>
-          </w:p>
-        </w:tc>
-        <w:tc>
-          <w:tcPr>
-            <w:tcW w:w="3957" w:type="dxa"/>
-          </w:tcPr>
-          <w:p>
-            <w:proofErr w:type="spellStart"/>
+          </w:p>
+        </w:tc>
+        <w:tc>
+          <w:tcPr>
+            <w:tcW w:w="3957" w:type="dxa"/>
+          </w:tcPr>
+          <w:p>
             <w:r>
               <w:t>g</w:t>
             </w:r>
             <w:r>
-              <w:t>it</w:t>
-            </w:r>
-            <w:proofErr w:type="spellEnd"/>
-            <w:r>
-              <w:t xml:space="preserve"> </w:t>
-            </w:r>
-            <w:proofErr w:type="spellStart"/>
-            <w:r>
-              <w:t>config</w:t>
-            </w:r>
-            <w:proofErr w:type="spellEnd"/>
-            <w:r>
-              <w:t xml:space="preserve"> –global user.name | </w:t>
-            </w:r>
-            <w:proofErr w:type="spellStart"/>
-            <w:r>
-              <w:t>user.email</w:t>
-            </w:r>
-            <w:proofErr w:type="spellEnd"/>
+              <w:t xml:space="preserve">it </w:t>
+            </w:r>
+            <w:r>
+              <w:t>config –global user.name | user.email</w:t>
+            </w:r>
           </w:p>
         </w:tc>
         <w:tc>
@@ -131,13 +109,8 @@
             <w:tcW w:w="3957" w:type="dxa"/>
           </w:tcPr>
           <w:p>
-            <w:proofErr w:type="spellStart"/>
-            <w:r>
-              <w:t>git</w:t>
-            </w:r>
-            <w:proofErr w:type="spellEnd"/>
-            <w:r>
-              <w:t xml:space="preserve"> help &lt;comando&gt;</w:t>
+            <w:r>
+              <w:t>git help &lt;comando&gt;</w:t>
             </w:r>
           </w:p>
         </w:tc>
@@ -161,34 +134,22 @@
             <w:tcW w:w="3957" w:type="dxa"/>
           </w:tcPr>
           <w:p>
-            <w:proofErr w:type="spellStart"/>
             <w:r>
               <w:t>init</w:t>
             </w:r>
-            <w:proofErr w:type="spellEnd"/>
-          </w:p>
-        </w:tc>
-        <w:tc>
-          <w:tcPr>
-            <w:tcW w:w="3957" w:type="dxa"/>
-          </w:tcPr>
-          <w:p>
-            <w:proofErr w:type="spellStart"/>
+          </w:p>
+        </w:tc>
+        <w:tc>
+          <w:tcPr>
+            <w:tcW w:w="3957" w:type="dxa"/>
+          </w:tcPr>
+          <w:p>
             <w:r>
               <w:t>g</w:t>
             </w:r>
             <w:r>
-              <w:t>it</w:t>
-            </w:r>
-            <w:proofErr w:type="spellEnd"/>
-            <w:r>
-              <w:t xml:space="preserve"> </w:t>
-            </w:r>
-            <w:proofErr w:type="spellStart"/>
-            <w:r>
-              <w:t>init</w:t>
-            </w:r>
-            <w:proofErr w:type="spellEnd"/>
+              <w:t>it init</w:t>
+            </w:r>
           </w:p>
         </w:tc>
         <w:tc>
@@ -224,16 +185,11 @@
             <w:tcW w:w="3957" w:type="dxa"/>
           </w:tcPr>
           <w:p>
-            <w:proofErr w:type="spellStart"/>
             <w:r>
               <w:t>g</w:t>
             </w:r>
             <w:r>
-              <w:t>it</w:t>
-            </w:r>
-            <w:proofErr w:type="spellEnd"/>
-            <w:r>
-              <w:t xml:space="preserve"> status</w:t>
+              <w:t>it status</w:t>
             </w:r>
           </w:p>
         </w:tc>
@@ -257,55 +213,24 @@
             <w:tcW w:w="3957" w:type="dxa"/>
           </w:tcPr>
           <w:p>
-            <w:proofErr w:type="spellStart"/>
-            <w:r>
-              <w:t>add</w:t>
-            </w:r>
-            <w:proofErr w:type="spellEnd"/>
-            <w:r>
-              <w:t xml:space="preserve"> &lt;file&gt;</w:t>
-            </w:r>
-          </w:p>
-        </w:tc>
-        <w:tc>
-          <w:tcPr>
-            <w:tcW w:w="3957" w:type="dxa"/>
-          </w:tcPr>
-          <w:p>
-            <w:proofErr w:type="spellStart"/>
+            <w:r>
+              <w:t>add &lt;file&gt;</w:t>
+            </w:r>
+          </w:p>
+        </w:tc>
+        <w:tc>
+          <w:tcPr>
+            <w:tcW w:w="3957" w:type="dxa"/>
+          </w:tcPr>
+          <w:p>
             <w:r>
               <w:t>g</w:t>
             </w:r>
             <w:r>
-              <w:t>it</w:t>
-            </w:r>
-            <w:proofErr w:type="spellEnd"/>
-            <w:r>
-              <w:t xml:space="preserve"> </w:t>
-            </w:r>
-            <w:proofErr w:type="spellStart"/>
-            <w:r>
-              <w:t>add</w:t>
-            </w:r>
-            <w:proofErr w:type="spellEnd"/>
-            <w:r>
-              <w:t xml:space="preserve"> . | </w:t>
-            </w:r>
-            <w:proofErr w:type="spellStart"/>
-            <w:r>
-              <w:t>git</w:t>
-            </w:r>
-            <w:proofErr w:type="spellEnd"/>
-            <w:r>
-              <w:t xml:space="preserve"> </w:t>
-            </w:r>
-            <w:proofErr w:type="spellStart"/>
-            <w:r>
-              <w:t>add</w:t>
-            </w:r>
-            <w:proofErr w:type="spellEnd"/>
-            <w:r>
-              <w:t xml:space="preserve"> &lt;arquivo&gt;</w:t>
+              <w:t>it add</w:t>
+            </w:r>
+            <w:r>
+              <w:t xml:space="preserve"> . | git add &lt;arquivo&gt;</w:t>
             </w:r>
           </w:p>
         </w:tc>
@@ -318,21 +243,8 @@
               <w:t xml:space="preserve">Adiciona um ou </w:t>
             </w:r>
             <w:r>
-              <w:t xml:space="preserve">mais arquivos ao </w:t>
-            </w:r>
-            <w:proofErr w:type="spellStart"/>
-            <w:r>
-              <w:t>staging</w:t>
-            </w:r>
-            <w:proofErr w:type="spellEnd"/>
-            <w:r>
-              <w:t xml:space="preserve"> </w:t>
-            </w:r>
-            <w:proofErr w:type="spellStart"/>
-            <w:r>
-              <w:t>area</w:t>
-            </w:r>
-            <w:proofErr w:type="spellEnd"/>
+              <w:t>mais arquivos ao staging area</w:t>
+            </w:r>
           </w:p>
         </w:tc>
       </w:tr>
@@ -345,33 +257,18 @@
             <w:tcW w:w="3957" w:type="dxa"/>
           </w:tcPr>
           <w:p>
-            <w:proofErr w:type="spellStart"/>
             <w:r>
               <w:t>commit</w:t>
             </w:r>
-            <w:proofErr w:type="spellEnd"/>
-          </w:p>
-        </w:tc>
-        <w:tc>
-          <w:tcPr>
-            <w:tcW w:w="3957" w:type="dxa"/>
-          </w:tcPr>
-          <w:p>
-            <w:proofErr w:type="spellStart"/>
-            <w:r>
-              <w:t>git</w:t>
-            </w:r>
-            <w:proofErr w:type="spellEnd"/>
-            <w:r>
-              <w:t xml:space="preserve"> </w:t>
-            </w:r>
-            <w:proofErr w:type="spellStart"/>
-            <w:r>
-              <w:t>commit</w:t>
-            </w:r>
-            <w:proofErr w:type="spellEnd"/>
-            <w:r>
-              <w:t xml:space="preserve"> -m “mensagem”</w:t>
+          </w:p>
+        </w:tc>
+        <w:tc>
+          <w:tcPr>
+            <w:tcW w:w="3957" w:type="dxa"/>
+          </w:tcPr>
+          <w:p>
+            <w:r>
+              <w:t>git commit -m “mensagem”</w:t>
             </w:r>
           </w:p>
         </w:tc>
@@ -381,15 +278,7 @@
           </w:tcPr>
           <w:p>
             <w:r>
-              <w:t>Cria a versão (</w:t>
-            </w:r>
-            <w:proofErr w:type="spellStart"/>
-            <w:r>
-              <w:t>commita</w:t>
-            </w:r>
-            <w:proofErr w:type="spellEnd"/>
-            <w:r>
-              <w:t>) o repositório</w:t>
+              <w:t>Cria a versão (commita) o repositório</w:t>
             </w:r>
           </w:p>
         </w:tc>
@@ -404,28 +293,20 @@
           </w:tcPr>
           <w:p>
             <w:r>
-              <w:t>r</w:t>
-            </w:r>
-            <w:r>
-              <w:t>eset</w:t>
-            </w:r>
-          </w:p>
-        </w:tc>
-        <w:tc>
-          <w:tcPr>
-            <w:tcW w:w="3957" w:type="dxa"/>
-          </w:tcPr>
-          <w:p>
-            <w:proofErr w:type="spellStart"/>
+              <w:t>reset</w:t>
+            </w:r>
+          </w:p>
+        </w:tc>
+        <w:tc>
+          <w:tcPr>
+            <w:tcW w:w="3957" w:type="dxa"/>
+          </w:tcPr>
+          <w:p>
             <w:r>
               <w:t>g</w:t>
             </w:r>
             <w:r>
-              <w:t>it</w:t>
-            </w:r>
-            <w:proofErr w:type="spellEnd"/>
-            <w:r>
-              <w:t xml:space="preserve"> reset &lt;arquivo&gt;</w:t>
+              <w:t>it reset &lt;arquivo&gt;</w:t>
             </w:r>
           </w:p>
         </w:tc>
@@ -435,7 +316,16 @@
           </w:tcPr>
           <w:p>
             <w:r>
-              <w:t xml:space="preserve">Volta do estado </w:t>
+              <w:t>Volta do estado</w:t>
+            </w:r>
+            <w:r>
+              <w:t xml:space="preserve"> preparado </w:t>
+            </w:r>
+            <w:r>
+              <w:t>para o modificado</w:t>
+            </w:r>
+            <w:r>
+              <w:t xml:space="preserve"> </w:t>
             </w:r>
           </w:p>
         </w:tc>
@@ -462,11 +352,9 @@
             <w:tcW w:w="3975" w:type="dxa"/>
           </w:tcPr>
           <w:p>
-            <w:proofErr w:type="spellStart"/>
             <w:r>
               <w:t>restore</w:t>
             </w:r>
-            <w:proofErr w:type="spellEnd"/>
           </w:p>
         </w:tc>
         <w:tc>
@@ -474,24 +362,11 @@
             <w:tcW w:w="3975" w:type="dxa"/>
           </w:tcPr>
           <w:p>
-            <w:proofErr w:type="spellStart"/>
             <w:r>
               <w:t>g</w:t>
             </w:r>
             <w:r>
-              <w:t>it</w:t>
-            </w:r>
-            <w:proofErr w:type="spellEnd"/>
-            <w:r>
-              <w:t xml:space="preserve"> </w:t>
-            </w:r>
-            <w:proofErr w:type="spellStart"/>
-            <w:r>
-              <w:t>restore</w:t>
-            </w:r>
-            <w:proofErr w:type="spellEnd"/>
-            <w:r>
-              <w:t xml:space="preserve"> </w:t>
+              <w:t xml:space="preserve">it restore </w:t>
             </w:r>
             <w:r>
               <w:t>&lt;arquivo&gt;</w:t>
@@ -502,7 +377,11 @@
           <w:tcPr>
             <w:tcW w:w="3976" w:type="dxa"/>
           </w:tcPr>
-          <w:p/>
+          <w:p>
+            <w:r>
+              <w:t>Desfaz uma alteração em um arquivo modificado</w:t>
+            </w:r>
+          </w:p>
         </w:tc>
       </w:tr>
       <w:tr>
@@ -524,29 +403,26 @@
             <w:tcW w:w="3975" w:type="dxa"/>
           </w:tcPr>
           <w:p>
-            <w:proofErr w:type="spellStart"/>
             <w:r>
               <w:t>g</w:t>
             </w:r>
             <w:r>
-              <w:t>it</w:t>
-            </w:r>
-            <w:proofErr w:type="spellEnd"/>
-            <w:r>
-              <w:t xml:space="preserve"> clean -</w:t>
-            </w:r>
-            <w:proofErr w:type="spellStart"/>
-            <w:r>
-              <w:t>fd</w:t>
-            </w:r>
-            <w:proofErr w:type="spellEnd"/>
+              <w:t>it clean -fd</w:t>
+            </w:r>
           </w:p>
         </w:tc>
         <w:tc>
           <w:tcPr>
             <w:tcW w:w="3976" w:type="dxa"/>
           </w:tcPr>
-          <w:p/>
+          <w:p>
+            <w:r>
+              <w:t xml:space="preserve">Desfaz a criação </w:t>
+            </w:r>
+            <w:r>
+              <w:t xml:space="preserve">(apaga) um arquivo criado </w:t>
+            </w:r>
+          </w:p>
         </w:tc>
       </w:tr>
       <w:tr>
@@ -558,11 +434,9 @@
             <w:tcW w:w="3975" w:type="dxa"/>
           </w:tcPr>
           <w:p>
-            <w:proofErr w:type="spellStart"/>
             <w:r>
               <w:t>branch</w:t>
             </w:r>
-            <w:proofErr w:type="spellEnd"/>
           </w:p>
         </w:tc>
         <w:tc>
@@ -570,27 +444,14 @@
             <w:tcW w:w="3975" w:type="dxa"/>
           </w:tcPr>
           <w:p>
-            <w:proofErr w:type="spellStart"/>
             <w:r>
               <w:t>g</w:t>
             </w:r>
             <w:r>
-              <w:t>it</w:t>
-            </w:r>
-            <w:proofErr w:type="spellEnd"/>
-            <w:r>
-              <w:t xml:space="preserve"> Branch -M </w:t>
-            </w:r>
-            <w:r>
-              <w:t>“</w:t>
-            </w:r>
-            <w:proofErr w:type="spellStart"/>
-            <w:r>
-              <w:t>main</w:t>
-            </w:r>
-            <w:proofErr w:type="spellEnd"/>
-            <w:r>
-              <w:t>”</w:t>
+              <w:t xml:space="preserve">it Branch -M </w:t>
+            </w:r>
+            <w:r>
+              <w:t>“main”</w:t>
             </w:r>
           </w:p>
         </w:tc>
@@ -598,7 +459,11 @@
           <w:tcPr>
             <w:tcW w:w="3976" w:type="dxa"/>
           </w:tcPr>
-          <w:p/>
+          <w:p>
+            <w:r>
+              <w:t>Mudar o nome da Branch principal</w:t>
+            </w:r>
+          </w:p>
         </w:tc>
       </w:tr>
     </w:tbl>
